--- a/placas/Ejercicio Placas.docx
+++ b/placas/Ejercicio Placas.docx
@@ -46,9 +46,9 @@
           <w:lang w:val="es-MX"/>
         </w:rPr>
         <w:drawing>
-          <wp:inline distT="0" distB="0" distL="0" distR="0" wp14:anchorId="38C0D1FA" wp14:editId="3609D38E">
-            <wp:extent cx="2215545" cy="1800000"/>
-            <wp:effectExtent l="0" t="0" r="0" b="0"/>
+          <wp:inline distT="0" distB="0" distL="0" distR="0" wp14:anchorId="38C0D1FA" wp14:editId="34BC21FB">
+            <wp:extent cx="1993991" cy="1620000"/>
+            <wp:effectExtent l="0" t="0" r="6350" b="0"/>
             <wp:docPr id="389584285" name="Imagen 1"/>
             <wp:cNvGraphicFramePr>
               <a:graphicFrameLocks xmlns:a="http://schemas.openxmlformats.org/drawingml/2006/main" noChangeAspect="1"/>
@@ -69,7 +69,7 @@
                   <pic:spPr>
                     <a:xfrm>
                       <a:off x="0" y="0"/>
-                      <a:ext cx="2215545" cy="1800000"/>
+                      <a:ext cx="1993991" cy="1620000"/>
                     </a:xfrm>
                     <a:prstGeom prst="rect">
                       <a:avLst/>
@@ -102,9 +102,9 @@
       </w:pPr>
       <w:r>
         <w:drawing>
-          <wp:inline distT="0" distB="0" distL="0" distR="0" wp14:anchorId="0E656E4A" wp14:editId="1061B8AB">
-            <wp:extent cx="2054658" cy="1800000"/>
-            <wp:effectExtent l="0" t="0" r="3175" b="0"/>
+          <wp:inline distT="0" distB="0" distL="0" distR="0" wp14:anchorId="0E656E4A" wp14:editId="3650D157">
+            <wp:extent cx="1849192" cy="1620000"/>
+            <wp:effectExtent l="0" t="0" r="0" b="0"/>
             <wp:docPr id="1058149390" name="Imagen 1" descr="Interfaz de usuario gráfica, Aplicación&#10;&#10;El contenido generado por IA puede ser incorrecto."/>
             <wp:cNvGraphicFramePr>
               <a:graphicFrameLocks xmlns:a="http://schemas.openxmlformats.org/drawingml/2006/main" noChangeAspect="1"/>
@@ -125,7 +125,7 @@
                   <pic:spPr>
                     <a:xfrm>
                       <a:off x="0" y="0"/>
-                      <a:ext cx="2054658" cy="1800000"/>
+                      <a:ext cx="1849192" cy="1620000"/>
                     </a:xfrm>
                     <a:prstGeom prst="rect">
                       <a:avLst/>
@@ -142,9 +142,9 @@
       </w:r>
       <w:r>
         <w:drawing>
-          <wp:inline distT="0" distB="0" distL="0" distR="0" wp14:anchorId="0CDA27AE" wp14:editId="0535BF8E">
-            <wp:extent cx="2054658" cy="1800000"/>
-            <wp:effectExtent l="0" t="0" r="3175" b="0"/>
+          <wp:inline distT="0" distB="0" distL="0" distR="0" wp14:anchorId="0CDA27AE" wp14:editId="32205028">
+            <wp:extent cx="1849192" cy="1620000"/>
+            <wp:effectExtent l="0" t="0" r="0" b="0"/>
             <wp:docPr id="768628351" name="Imagen 1" descr="Interfaz de usuario gráfica, Texto, Aplicación, Chat o mensaje de texto&#10;&#10;El contenido generado por IA puede ser incorrecto."/>
             <wp:cNvGraphicFramePr>
               <a:graphicFrameLocks xmlns:a="http://schemas.openxmlformats.org/drawingml/2006/main" noChangeAspect="1"/>
@@ -165,7 +165,7 @@
                   <pic:spPr>
                     <a:xfrm>
                       <a:off x="0" y="0"/>
-                      <a:ext cx="2054658" cy="1800000"/>
+                      <a:ext cx="1849192" cy="1620000"/>
                     </a:xfrm>
                     <a:prstGeom prst="rect">
                       <a:avLst/>
@@ -296,6 +296,342 @@
                     <a:xfrm>
                       <a:off x="0" y="0"/>
                       <a:ext cx="1791154" cy="1800000"/>
+                    </a:xfrm>
+                    <a:prstGeom prst="rect">
+                      <a:avLst/>
+                    </a:prstGeom>
+                  </pic:spPr>
+                </pic:pic>
+              </a:graphicData>
+            </a:graphic>
+          </wp:inline>
+        </w:drawing>
+      </w:r>
+    </w:p>
+    <w:p>
+      <w:pPr>
+        <w:jc w:val="both"/>
+        <w:rPr>
+          <w:b/>
+          <w:bCs/>
+        </w:rPr>
+      </w:pPr>
+      <w:proofErr w:type="spellStart"/>
+      <w:r>
+        <w:rPr>
+          <w:b/>
+          <w:bCs/>
+        </w:rPr>
+        <w:t>obtenerProvincia</w:t>
+      </w:r>
+      <w:proofErr w:type="spellEnd"/>
+    </w:p>
+    <w:p>
+      <w:pPr>
+        <w:jc w:val="both"/>
+        <w:rPr>
+          <w:b/>
+          <w:bCs/>
+        </w:rPr>
+      </w:pPr>
+      <w:r>
+        <w:rPr>
+          <w:b/>
+          <w:bCs/>
+        </w:rPr>
+        <w:drawing>
+          <wp:inline distT="0" distB="0" distL="0" distR="0" wp14:anchorId="58E9992F" wp14:editId="1401C253">
+            <wp:extent cx="1764000" cy="1513628"/>
+            <wp:effectExtent l="0" t="0" r="8255" b="0"/>
+            <wp:docPr id="10991243" name="Imagen 1" descr="Interfaz de usuario gráfica, Aplicación&#10;&#10;El contenido generado por IA puede ser incorrecto."/>
+            <wp:cNvGraphicFramePr>
+              <a:graphicFrameLocks xmlns:a="http://schemas.openxmlformats.org/drawingml/2006/main" noChangeAspect="1"/>
+            </wp:cNvGraphicFramePr>
+            <a:graphic xmlns:a="http://schemas.openxmlformats.org/drawingml/2006/main">
+              <a:graphicData uri="http://schemas.openxmlformats.org/drawingml/2006/picture">
+                <pic:pic xmlns:pic="http://schemas.openxmlformats.org/drawingml/2006/picture">
+                  <pic:nvPicPr>
+                    <pic:cNvPr id="10991243" name="Imagen 1" descr="Interfaz de usuario gráfica, Aplicación&#10;&#10;El contenido generado por IA puede ser incorrecto."/>
+                    <pic:cNvPicPr/>
+                  </pic:nvPicPr>
+                  <pic:blipFill>
+                    <a:blip r:embed="rId10"/>
+                    <a:stretch>
+                      <a:fillRect/>
+                    </a:stretch>
+                  </pic:blipFill>
+                  <pic:spPr>
+                    <a:xfrm>
+                      <a:off x="0" y="0"/>
+                      <a:ext cx="1764000" cy="1513628"/>
+                    </a:xfrm>
+                    <a:prstGeom prst="rect">
+                      <a:avLst/>
+                    </a:prstGeom>
+                  </pic:spPr>
+                </pic:pic>
+              </a:graphicData>
+            </a:graphic>
+          </wp:inline>
+        </w:drawing>
+      </w:r>
+      <w:r>
+        <w:rPr>
+          <w:b/>
+          <w:bCs/>
+        </w:rPr>
+        <w:t xml:space="preserve"> </w:t>
+      </w:r>
+      <w:r>
+        <w:rPr>
+          <w:b/>
+          <w:bCs/>
+        </w:rPr>
+        <w:drawing>
+          <wp:inline distT="0" distB="0" distL="0" distR="0" wp14:anchorId="6104E86C" wp14:editId="3837CE97">
+            <wp:extent cx="1764000" cy="1513630"/>
+            <wp:effectExtent l="0" t="0" r="8255" b="0"/>
+            <wp:docPr id="1603120927" name="Imagen 1" descr="Interfaz de usuario gráfica, Aplicación&#10;&#10;El contenido generado por IA puede ser incorrecto."/>
+            <wp:cNvGraphicFramePr>
+              <a:graphicFrameLocks xmlns:a="http://schemas.openxmlformats.org/drawingml/2006/main" noChangeAspect="1"/>
+            </wp:cNvGraphicFramePr>
+            <a:graphic xmlns:a="http://schemas.openxmlformats.org/drawingml/2006/main">
+              <a:graphicData uri="http://schemas.openxmlformats.org/drawingml/2006/picture">
+                <pic:pic xmlns:pic="http://schemas.openxmlformats.org/drawingml/2006/picture">
+                  <pic:nvPicPr>
+                    <pic:cNvPr id="1603120927" name="Imagen 1" descr="Interfaz de usuario gráfica, Aplicación&#10;&#10;El contenido generado por IA puede ser incorrecto."/>
+                    <pic:cNvPicPr/>
+                  </pic:nvPicPr>
+                  <pic:blipFill>
+                    <a:blip r:embed="rId10"/>
+                    <a:stretch>
+                      <a:fillRect/>
+                    </a:stretch>
+                  </pic:blipFill>
+                  <pic:spPr>
+                    <a:xfrm>
+                      <a:off x="0" y="0"/>
+                      <a:ext cx="1764000" cy="1513630"/>
+                    </a:xfrm>
+                    <a:prstGeom prst="rect">
+                      <a:avLst/>
+                    </a:prstGeom>
+                  </pic:spPr>
+                </pic:pic>
+              </a:graphicData>
+            </a:graphic>
+          </wp:inline>
+        </w:drawing>
+      </w:r>
+      <w:r>
+        <w:rPr>
+          <w:b/>
+          <w:bCs/>
+        </w:rPr>
+        <w:t xml:space="preserve"> </w:t>
+      </w:r>
+      <w:r>
+        <w:rPr>
+          <w:b/>
+          <w:bCs/>
+        </w:rPr>
+        <w:drawing>
+          <wp:inline distT="0" distB="0" distL="0" distR="0" wp14:anchorId="6A566B07" wp14:editId="4BFA584C">
+            <wp:extent cx="1764000" cy="1513630"/>
+            <wp:effectExtent l="0" t="0" r="8255" b="0"/>
+            <wp:docPr id="485301516" name="Imagen 1" descr="Interfaz de usuario gráfica, Aplicación&#10;&#10;El contenido generado por IA puede ser incorrecto."/>
+            <wp:cNvGraphicFramePr>
+              <a:graphicFrameLocks xmlns:a="http://schemas.openxmlformats.org/drawingml/2006/main" noChangeAspect="1"/>
+            </wp:cNvGraphicFramePr>
+            <a:graphic xmlns:a="http://schemas.openxmlformats.org/drawingml/2006/main">
+              <a:graphicData uri="http://schemas.openxmlformats.org/drawingml/2006/picture">
+                <pic:pic xmlns:pic="http://schemas.openxmlformats.org/drawingml/2006/picture">
+                  <pic:nvPicPr>
+                    <pic:cNvPr id="485301516" name="Imagen 1" descr="Interfaz de usuario gráfica, Aplicación&#10;&#10;El contenido generado por IA puede ser incorrecto."/>
+                    <pic:cNvPicPr/>
+                  </pic:nvPicPr>
+                  <pic:blipFill>
+                    <a:blip r:embed="rId11"/>
+                    <a:stretch>
+                      <a:fillRect/>
+                    </a:stretch>
+                  </pic:blipFill>
+                  <pic:spPr>
+                    <a:xfrm>
+                      <a:off x="0" y="0"/>
+                      <a:ext cx="1764000" cy="1513630"/>
+                    </a:xfrm>
+                    <a:prstGeom prst="rect">
+                      <a:avLst/>
+                    </a:prstGeom>
+                  </pic:spPr>
+                </pic:pic>
+              </a:graphicData>
+            </a:graphic>
+          </wp:inline>
+        </w:drawing>
+      </w:r>
+    </w:p>
+    <w:p>
+      <w:pPr>
+        <w:jc w:val="both"/>
+        <w:rPr>
+          <w:b/>
+          <w:bCs/>
+        </w:rPr>
+      </w:pPr>
+    </w:p>
+    <w:p>
+      <w:pPr>
+        <w:jc w:val="both"/>
+        <w:rPr>
+          <w:b/>
+          <w:bCs/>
+        </w:rPr>
+      </w:pPr>
+      <w:r>
+        <w:rPr>
+          <w:b/>
+          <w:bCs/>
+        </w:rPr>
+        <w:lastRenderedPageBreak/>
+        <w:t>Incorrectos</w:t>
+      </w:r>
+    </w:p>
+    <w:p>
+      <w:pPr>
+        <w:jc w:val="both"/>
+        <w:rPr>
+          <w:b/>
+          <w:bCs/>
+        </w:rPr>
+      </w:pPr>
+      <w:r>
+        <w:rPr>
+          <w:b/>
+          <w:bCs/>
+        </w:rPr>
+        <w:drawing>
+          <wp:inline distT="0" distB="0" distL="0" distR="0" wp14:anchorId="7A4C42AF" wp14:editId="7B7A3EAE">
+            <wp:extent cx="1764000" cy="1513630"/>
+            <wp:effectExtent l="0" t="0" r="8255" b="0"/>
+            <wp:docPr id="576458865" name="Imagen 1" descr="Interfaz de usuario gráfica, Aplicación&#10;&#10;El contenido generado por IA puede ser incorrecto."/>
+            <wp:cNvGraphicFramePr>
+              <a:graphicFrameLocks xmlns:a="http://schemas.openxmlformats.org/drawingml/2006/main" noChangeAspect="1"/>
+            </wp:cNvGraphicFramePr>
+            <a:graphic xmlns:a="http://schemas.openxmlformats.org/drawingml/2006/main">
+              <a:graphicData uri="http://schemas.openxmlformats.org/drawingml/2006/picture">
+                <pic:pic xmlns:pic="http://schemas.openxmlformats.org/drawingml/2006/picture">
+                  <pic:nvPicPr>
+                    <pic:cNvPr id="576458865" name="Imagen 1" descr="Interfaz de usuario gráfica, Aplicación&#10;&#10;El contenido generado por IA puede ser incorrecto."/>
+                    <pic:cNvPicPr/>
+                  </pic:nvPicPr>
+                  <pic:blipFill>
+                    <a:blip r:embed="rId12"/>
+                    <a:stretch>
+                      <a:fillRect/>
+                    </a:stretch>
+                  </pic:blipFill>
+                  <pic:spPr>
+                    <a:xfrm>
+                      <a:off x="0" y="0"/>
+                      <a:ext cx="1764000" cy="1513630"/>
+                    </a:xfrm>
+                    <a:prstGeom prst="rect">
+                      <a:avLst/>
+                    </a:prstGeom>
+                  </pic:spPr>
+                </pic:pic>
+              </a:graphicData>
+            </a:graphic>
+          </wp:inline>
+        </w:drawing>
+      </w:r>
+      <w:r>
+        <w:rPr>
+          <w:b/>
+          <w:bCs/>
+        </w:rPr>
+        <w:t xml:space="preserve"> </w:t>
+      </w:r>
+      <w:r>
+        <w:rPr>
+          <w:b/>
+          <w:bCs/>
+        </w:rPr>
+        <w:drawing>
+          <wp:inline distT="0" distB="0" distL="0" distR="0" wp14:anchorId="73C8DAB6" wp14:editId="66F1DA2B">
+            <wp:extent cx="1764000" cy="1513630"/>
+            <wp:effectExtent l="0" t="0" r="8255" b="0"/>
+            <wp:docPr id="1258202197" name="Imagen 1" descr="Interfaz de usuario gráfica, Aplicación&#10;&#10;El contenido generado por IA puede ser incorrecto."/>
+            <wp:cNvGraphicFramePr>
+              <a:graphicFrameLocks xmlns:a="http://schemas.openxmlformats.org/drawingml/2006/main" noChangeAspect="1"/>
+            </wp:cNvGraphicFramePr>
+            <a:graphic xmlns:a="http://schemas.openxmlformats.org/drawingml/2006/main">
+              <a:graphicData uri="http://schemas.openxmlformats.org/drawingml/2006/picture">
+                <pic:pic xmlns:pic="http://schemas.openxmlformats.org/drawingml/2006/picture">
+                  <pic:nvPicPr>
+                    <pic:cNvPr id="1258202197" name="Imagen 1" descr="Interfaz de usuario gráfica, Aplicación&#10;&#10;El contenido generado por IA puede ser incorrecto."/>
+                    <pic:cNvPicPr/>
+                  </pic:nvPicPr>
+                  <pic:blipFill>
+                    <a:blip r:embed="rId13"/>
+                    <a:stretch>
+                      <a:fillRect/>
+                    </a:stretch>
+                  </pic:blipFill>
+                  <pic:spPr>
+                    <a:xfrm>
+                      <a:off x="0" y="0"/>
+                      <a:ext cx="1764000" cy="1513630"/>
+                    </a:xfrm>
+                    <a:prstGeom prst="rect">
+                      <a:avLst/>
+                    </a:prstGeom>
+                  </pic:spPr>
+                </pic:pic>
+              </a:graphicData>
+            </a:graphic>
+          </wp:inline>
+        </w:drawing>
+      </w:r>
+      <w:r>
+        <w:rPr>
+          <w:b/>
+          <w:bCs/>
+        </w:rPr>
+        <w:t xml:space="preserve"> </w:t>
+      </w:r>
+      <w:r>
+        <w:rPr>
+          <w:b/>
+          <w:bCs/>
+        </w:rPr>
+        <w:drawing>
+          <wp:inline distT="0" distB="0" distL="0" distR="0" wp14:anchorId="55C00851" wp14:editId="19C37BD6">
+            <wp:extent cx="1764000" cy="1513630"/>
+            <wp:effectExtent l="0" t="0" r="8255" b="0"/>
+            <wp:docPr id="589775916" name="Imagen 1" descr="Interfaz de usuario gráfica, Aplicación&#10;&#10;El contenido generado por IA puede ser incorrecto."/>
+            <wp:cNvGraphicFramePr>
+              <a:graphicFrameLocks xmlns:a="http://schemas.openxmlformats.org/drawingml/2006/main" noChangeAspect="1"/>
+            </wp:cNvGraphicFramePr>
+            <a:graphic xmlns:a="http://schemas.openxmlformats.org/drawingml/2006/main">
+              <a:graphicData uri="http://schemas.openxmlformats.org/drawingml/2006/picture">
+                <pic:pic xmlns:pic="http://schemas.openxmlformats.org/drawingml/2006/picture">
+                  <pic:nvPicPr>
+                    <pic:cNvPr id="589775916" name="Imagen 1" descr="Interfaz de usuario gráfica, Aplicación&#10;&#10;El contenido generado por IA puede ser incorrecto."/>
+                    <pic:cNvPicPr/>
+                  </pic:nvPicPr>
+                  <pic:blipFill>
+                    <a:blip r:embed="rId14"/>
+                    <a:stretch>
+                      <a:fillRect/>
+                    </a:stretch>
+                  </pic:blipFill>
+                  <pic:spPr>
+                    <a:xfrm>
+                      <a:off x="0" y="0"/>
+                      <a:ext cx="1764000" cy="1513630"/>
                     </a:xfrm>
                     <a:prstGeom prst="rect">
                       <a:avLst/>

--- a/placas/Ejercicio Placas.docx
+++ b/placas/Ejercicio Placas.docx
@@ -624,6 +624,285 @@
                   </pic:nvPicPr>
                   <pic:blipFill>
                     <a:blip r:embed="rId14"/>
+                    <a:stretch>
+                      <a:fillRect/>
+                    </a:stretch>
+                  </pic:blipFill>
+                  <pic:spPr>
+                    <a:xfrm>
+                      <a:off x="0" y="0"/>
+                      <a:ext cx="1764000" cy="1513630"/>
+                    </a:xfrm>
+                    <a:prstGeom prst="rect">
+                      <a:avLst/>
+                    </a:prstGeom>
+                  </pic:spPr>
+                </pic:pic>
+              </a:graphicData>
+            </a:graphic>
+          </wp:inline>
+        </w:drawing>
+      </w:r>
+    </w:p>
+    <w:p>
+      <w:pPr>
+        <w:jc w:val="both"/>
+        <w:rPr>
+          <w:b/>
+          <w:bCs/>
+        </w:rPr>
+      </w:pPr>
+      <w:proofErr w:type="spellStart"/>
+      <w:r>
+        <w:rPr>
+          <w:b/>
+          <w:bCs/>
+        </w:rPr>
+        <w:t>obtenerTipoVehiculo</w:t>
+      </w:r>
+      <w:proofErr w:type="spellEnd"/>
+    </w:p>
+    <w:p>
+      <w:pPr>
+        <w:jc w:val="both"/>
+        <w:rPr>
+          <w:b/>
+          <w:bCs/>
+        </w:rPr>
+      </w:pPr>
+      <w:r>
+        <w:rPr>
+          <w:b/>
+          <w:bCs/>
+        </w:rPr>
+        <w:drawing>
+          <wp:inline distT="0" distB="0" distL="0" distR="0" wp14:anchorId="12ABFB10" wp14:editId="770FBA08">
+            <wp:extent cx="1764000" cy="1591417"/>
+            <wp:effectExtent l="0" t="0" r="8255" b="8890"/>
+            <wp:docPr id="939103972" name="Imagen 1" descr="Interfaz de usuario gráfica, Aplicación&#10;&#10;El contenido generado por IA puede ser incorrecto."/>
+            <wp:cNvGraphicFramePr>
+              <a:graphicFrameLocks xmlns:a="http://schemas.openxmlformats.org/drawingml/2006/main" noChangeAspect="1"/>
+            </wp:cNvGraphicFramePr>
+            <a:graphic xmlns:a="http://schemas.openxmlformats.org/drawingml/2006/main">
+              <a:graphicData uri="http://schemas.openxmlformats.org/drawingml/2006/picture">
+                <pic:pic xmlns:pic="http://schemas.openxmlformats.org/drawingml/2006/picture">
+                  <pic:nvPicPr>
+                    <pic:cNvPr id="939103972" name="Imagen 1" descr="Interfaz de usuario gráfica, Aplicación&#10;&#10;El contenido generado por IA puede ser incorrecto."/>
+                    <pic:cNvPicPr/>
+                  </pic:nvPicPr>
+                  <pic:blipFill>
+                    <a:blip r:embed="rId15"/>
+                    <a:stretch>
+                      <a:fillRect/>
+                    </a:stretch>
+                  </pic:blipFill>
+                  <pic:spPr>
+                    <a:xfrm>
+                      <a:off x="0" y="0"/>
+                      <a:ext cx="1764000" cy="1591417"/>
+                    </a:xfrm>
+                    <a:prstGeom prst="rect">
+                      <a:avLst/>
+                    </a:prstGeom>
+                  </pic:spPr>
+                </pic:pic>
+              </a:graphicData>
+            </a:graphic>
+          </wp:inline>
+        </w:drawing>
+      </w:r>
+      <w:r>
+        <w:rPr>
+          <w:b/>
+          <w:bCs/>
+        </w:rPr>
+        <w:t xml:space="preserve"> </w:t>
+      </w:r>
+      <w:r>
+        <w:rPr>
+          <w:b/>
+          <w:bCs/>
+        </w:rPr>
+        <w:drawing>
+          <wp:inline distT="0" distB="0" distL="0" distR="0" wp14:anchorId="74108987" wp14:editId="683F56FB">
+            <wp:extent cx="1764000" cy="1591417"/>
+            <wp:effectExtent l="0" t="0" r="8255" b="8890"/>
+            <wp:docPr id="37701746" name="Imagen 1" descr="Interfaz de usuario gráfica, Aplicación&#10;&#10;El contenido generado por IA puede ser incorrecto."/>
+            <wp:cNvGraphicFramePr>
+              <a:graphicFrameLocks xmlns:a="http://schemas.openxmlformats.org/drawingml/2006/main" noChangeAspect="1"/>
+            </wp:cNvGraphicFramePr>
+            <a:graphic xmlns:a="http://schemas.openxmlformats.org/drawingml/2006/main">
+              <a:graphicData uri="http://schemas.openxmlformats.org/drawingml/2006/picture">
+                <pic:pic xmlns:pic="http://schemas.openxmlformats.org/drawingml/2006/picture">
+                  <pic:nvPicPr>
+                    <pic:cNvPr id="37701746" name="Imagen 1" descr="Interfaz de usuario gráfica, Aplicación&#10;&#10;El contenido generado por IA puede ser incorrecto."/>
+                    <pic:cNvPicPr/>
+                  </pic:nvPicPr>
+                  <pic:blipFill>
+                    <a:blip r:embed="rId16"/>
+                    <a:stretch>
+                      <a:fillRect/>
+                    </a:stretch>
+                  </pic:blipFill>
+                  <pic:spPr>
+                    <a:xfrm>
+                      <a:off x="0" y="0"/>
+                      <a:ext cx="1764000" cy="1591417"/>
+                    </a:xfrm>
+                    <a:prstGeom prst="rect">
+                      <a:avLst/>
+                    </a:prstGeom>
+                  </pic:spPr>
+                </pic:pic>
+              </a:graphicData>
+            </a:graphic>
+          </wp:inline>
+        </w:drawing>
+      </w:r>
+      <w:r>
+        <w:rPr>
+          <w:b/>
+          <w:bCs/>
+        </w:rPr>
+        <w:t xml:space="preserve"> </w:t>
+      </w:r>
+      <w:r>
+        <w:rPr>
+          <w:b/>
+          <w:bCs/>
+        </w:rPr>
+        <w:drawing>
+          <wp:inline distT="0" distB="0" distL="0" distR="0" wp14:anchorId="2D5D01A9" wp14:editId="55FEEF9B">
+            <wp:extent cx="1764000" cy="1591417"/>
+            <wp:effectExtent l="0" t="0" r="8255" b="8890"/>
+            <wp:docPr id="1677195579" name="Imagen 1" descr="Interfaz de usuario gráfica, Aplicación&#10;&#10;El contenido generado por IA puede ser incorrecto."/>
+            <wp:cNvGraphicFramePr>
+              <a:graphicFrameLocks xmlns:a="http://schemas.openxmlformats.org/drawingml/2006/main" noChangeAspect="1"/>
+            </wp:cNvGraphicFramePr>
+            <a:graphic xmlns:a="http://schemas.openxmlformats.org/drawingml/2006/main">
+              <a:graphicData uri="http://schemas.openxmlformats.org/drawingml/2006/picture">
+                <pic:pic xmlns:pic="http://schemas.openxmlformats.org/drawingml/2006/picture">
+                  <pic:nvPicPr>
+                    <pic:cNvPr id="1677195579" name="Imagen 1" descr="Interfaz de usuario gráfica, Aplicación&#10;&#10;El contenido generado por IA puede ser incorrecto."/>
+                    <pic:cNvPicPr/>
+                  </pic:nvPicPr>
+                  <pic:blipFill>
+                    <a:blip r:embed="rId17"/>
+                    <a:stretch>
+                      <a:fillRect/>
+                    </a:stretch>
+                  </pic:blipFill>
+                  <pic:spPr>
+                    <a:xfrm>
+                      <a:off x="0" y="0"/>
+                      <a:ext cx="1764000" cy="1591417"/>
+                    </a:xfrm>
+                    <a:prstGeom prst="rect">
+                      <a:avLst/>
+                    </a:prstGeom>
+                  </pic:spPr>
+                </pic:pic>
+              </a:graphicData>
+            </a:graphic>
+          </wp:inline>
+        </w:drawing>
+      </w:r>
+    </w:p>
+    <w:p>
+      <w:pPr>
+        <w:jc w:val="both"/>
+        <w:rPr>
+          <w:b/>
+          <w:bCs/>
+          <w:u w:val="single"/>
+        </w:rPr>
+      </w:pPr>
+      <w:r>
+        <w:rPr>
+          <w:b/>
+          <w:bCs/>
+        </w:rPr>
+        <w:t>Incorrectos si no cumple el primer carácter no va avanzar al segundo.</w:t>
+      </w:r>
+    </w:p>
+    <w:p>
+      <w:pPr>
+        <w:jc w:val="both"/>
+        <w:rPr>
+          <w:b/>
+          <w:bCs/>
+        </w:rPr>
+      </w:pPr>
+      <w:r>
+        <w:rPr>
+          <w:b/>
+          <w:bCs/>
+        </w:rPr>
+        <w:drawing>
+          <wp:inline distT="0" distB="0" distL="0" distR="0" wp14:anchorId="286565D4" wp14:editId="632AF36F">
+            <wp:extent cx="1764000" cy="1513630"/>
+            <wp:effectExtent l="0" t="0" r="8255" b="0"/>
+            <wp:docPr id="1561738542" name="Imagen 1" descr="Interfaz de usuario gráfica, Aplicación&#10;&#10;El contenido generado por IA puede ser incorrecto."/>
+            <wp:cNvGraphicFramePr>
+              <a:graphicFrameLocks xmlns:a="http://schemas.openxmlformats.org/drawingml/2006/main" noChangeAspect="1"/>
+            </wp:cNvGraphicFramePr>
+            <a:graphic xmlns:a="http://schemas.openxmlformats.org/drawingml/2006/main">
+              <a:graphicData uri="http://schemas.openxmlformats.org/drawingml/2006/picture">
+                <pic:pic xmlns:pic="http://schemas.openxmlformats.org/drawingml/2006/picture">
+                  <pic:nvPicPr>
+                    <pic:cNvPr id="1561738542" name="Imagen 1" descr="Interfaz de usuario gráfica, Aplicación&#10;&#10;El contenido generado por IA puede ser incorrecto."/>
+                    <pic:cNvPicPr/>
+                  </pic:nvPicPr>
+                  <pic:blipFill>
+                    <a:blip r:embed="rId18"/>
+                    <a:stretch>
+                      <a:fillRect/>
+                    </a:stretch>
+                  </pic:blipFill>
+                  <pic:spPr>
+                    <a:xfrm>
+                      <a:off x="0" y="0"/>
+                      <a:ext cx="1764000" cy="1513630"/>
+                    </a:xfrm>
+                    <a:prstGeom prst="rect">
+                      <a:avLst/>
+                    </a:prstGeom>
+                  </pic:spPr>
+                </pic:pic>
+              </a:graphicData>
+            </a:graphic>
+          </wp:inline>
+        </w:drawing>
+      </w:r>
+      <w:r>
+        <w:rPr>
+          <w:b/>
+          <w:bCs/>
+        </w:rPr>
+        <w:t xml:space="preserve"> </w:t>
+      </w:r>
+      <w:r>
+        <w:rPr>
+          <w:b/>
+          <w:bCs/>
+        </w:rPr>
+        <w:drawing>
+          <wp:inline distT="0" distB="0" distL="0" distR="0" wp14:anchorId="6F216D8A" wp14:editId="19C00578">
+            <wp:extent cx="1764000" cy="1513630"/>
+            <wp:effectExtent l="0" t="0" r="8255" b="0"/>
+            <wp:docPr id="1818992381" name="Imagen 1" descr="Interfaz de usuario gráfica, Aplicación&#10;&#10;El contenido generado por IA puede ser incorrecto."/>
+            <wp:cNvGraphicFramePr>
+              <a:graphicFrameLocks xmlns:a="http://schemas.openxmlformats.org/drawingml/2006/main" noChangeAspect="1"/>
+            </wp:cNvGraphicFramePr>
+            <a:graphic xmlns:a="http://schemas.openxmlformats.org/drawingml/2006/main">
+              <a:graphicData uri="http://schemas.openxmlformats.org/drawingml/2006/picture">
+                <pic:pic xmlns:pic="http://schemas.openxmlformats.org/drawingml/2006/picture">
+                  <pic:nvPicPr>
+                    <pic:cNvPr id="1818992381" name="Imagen 1" descr="Interfaz de usuario gráfica, Aplicación&#10;&#10;El contenido generado por IA puede ser incorrecto."/>
+                    <pic:cNvPicPr/>
+                  </pic:nvPicPr>
+                  <pic:blipFill>
+                    <a:blip r:embed="rId19"/>
                     <a:stretch>
                       <a:fillRect/>
                     </a:stretch>
@@ -1257,7 +1536,6 @@
   <w:style w:type="character" w:default="1" w:styleId="Fuentedeprrafopredeter">
     <w:name w:val="Default Paragraph Font"/>
     <w:uiPriority w:val="1"/>
-    <w:semiHidden/>
     <w:unhideWhenUsed/>
   </w:style>
   <w:style w:type="table" w:default="1" w:styleId="Tablanormal">

--- a/placas/Ejercicio Placas.docx
+++ b/placas/Ejercicio Placas.docx
@@ -822,7 +822,23 @@
           <w:b/>
           <w:bCs/>
         </w:rPr>
-        <w:t>Incorrectos si no cumple el primer carácter no va avanzar al segundo.</w:t>
+        <w:t xml:space="preserve">Incorrectos si no cumple el primer carácter no </w:t>
+      </w:r>
+      <w:proofErr w:type="gramStart"/>
+      <w:r>
+        <w:rPr>
+          <w:b/>
+          <w:bCs/>
+        </w:rPr>
+        <w:t>va</w:t>
+      </w:r>
+      <w:proofErr w:type="gramEnd"/>
+      <w:r>
+        <w:rPr>
+          <w:b/>
+          <w:bCs/>
+        </w:rPr>
+        <w:t xml:space="preserve"> avanzar al segundo.</w:t>
       </w:r>
     </w:p>
     <w:p>
@@ -839,9 +855,9 @@
           <w:bCs/>
         </w:rPr>
         <w:drawing>
-          <wp:inline distT="0" distB="0" distL="0" distR="0" wp14:anchorId="286565D4" wp14:editId="632AF36F">
-            <wp:extent cx="1764000" cy="1513630"/>
-            <wp:effectExtent l="0" t="0" r="8255" b="0"/>
+          <wp:inline distT="0" distB="0" distL="0" distR="0" wp14:anchorId="286565D4" wp14:editId="01CA259B">
+            <wp:extent cx="2097739" cy="1800000"/>
+            <wp:effectExtent l="0" t="0" r="0" b="0"/>
             <wp:docPr id="1561738542" name="Imagen 1" descr="Interfaz de usuario gráfica, Aplicación&#10;&#10;El contenido generado por IA puede ser incorrecto."/>
             <wp:cNvGraphicFramePr>
               <a:graphicFrameLocks xmlns:a="http://schemas.openxmlformats.org/drawingml/2006/main" noChangeAspect="1"/>
@@ -862,7 +878,7 @@
                   <pic:spPr>
                     <a:xfrm>
                       <a:off x="0" y="0"/>
-                      <a:ext cx="1764000" cy="1513630"/>
+                      <a:ext cx="2097739" cy="1800000"/>
                     </a:xfrm>
                     <a:prstGeom prst="rect">
                       <a:avLst/>
@@ -887,9 +903,9 @@
           <w:bCs/>
         </w:rPr>
         <w:drawing>
-          <wp:inline distT="0" distB="0" distL="0" distR="0" wp14:anchorId="6F216D8A" wp14:editId="19C00578">
-            <wp:extent cx="1764000" cy="1513630"/>
-            <wp:effectExtent l="0" t="0" r="8255" b="0"/>
+          <wp:inline distT="0" distB="0" distL="0" distR="0" wp14:anchorId="6F216D8A" wp14:editId="0AC4A9D6">
+            <wp:extent cx="2097739" cy="1800000"/>
+            <wp:effectExtent l="0" t="0" r="0" b="0"/>
             <wp:docPr id="1818992381" name="Imagen 1" descr="Interfaz de usuario gráfica, Aplicación&#10;&#10;El contenido generado por IA puede ser incorrecto."/>
             <wp:cNvGraphicFramePr>
               <a:graphicFrameLocks xmlns:a="http://schemas.openxmlformats.org/drawingml/2006/main" noChangeAspect="1"/>
@@ -910,6 +926,198 @@
                   <pic:spPr>
                     <a:xfrm>
                       <a:off x="0" y="0"/>
+                      <a:ext cx="2097739" cy="1800000"/>
+                    </a:xfrm>
+                    <a:prstGeom prst="rect">
+                      <a:avLst/>
+                    </a:prstGeom>
+                  </pic:spPr>
+                </pic:pic>
+              </a:graphicData>
+            </a:graphic>
+          </wp:inline>
+        </w:drawing>
+      </w:r>
+    </w:p>
+    <w:p>
+      <w:pPr>
+        <w:jc w:val="both"/>
+        <w:rPr>
+          <w:b/>
+          <w:bCs/>
+        </w:rPr>
+      </w:pPr>
+      <w:proofErr w:type="spellStart"/>
+      <w:r>
+        <w:rPr>
+          <w:b/>
+          <w:bCs/>
+        </w:rPr>
+        <w:t>obtenerDiasPicoYPlaca</w:t>
+      </w:r>
+      <w:proofErr w:type="spellEnd"/>
+    </w:p>
+    <w:p>
+      <w:pPr>
+        <w:jc w:val="both"/>
+        <w:rPr>
+          <w:b/>
+          <w:bCs/>
+        </w:rPr>
+      </w:pPr>
+      <w:r>
+        <w:rPr>
+          <w:b/>
+          <w:bCs/>
+        </w:rPr>
+        <w:drawing>
+          <wp:inline distT="0" distB="0" distL="0" distR="0" wp14:anchorId="660F21B7" wp14:editId="5DBA099E">
+            <wp:extent cx="1895864" cy="1800000"/>
+            <wp:effectExtent l="0" t="0" r="0" b="0"/>
+            <wp:docPr id="1258281294" name="Imagen 1" descr="Interfaz de usuario gráfica, Aplicación&#10;&#10;El contenido generado por IA puede ser incorrecto."/>
+            <wp:cNvGraphicFramePr>
+              <a:graphicFrameLocks xmlns:a="http://schemas.openxmlformats.org/drawingml/2006/main" noChangeAspect="1"/>
+            </wp:cNvGraphicFramePr>
+            <a:graphic xmlns:a="http://schemas.openxmlformats.org/drawingml/2006/main">
+              <a:graphicData uri="http://schemas.openxmlformats.org/drawingml/2006/picture">
+                <pic:pic xmlns:pic="http://schemas.openxmlformats.org/drawingml/2006/picture">
+                  <pic:nvPicPr>
+                    <pic:cNvPr id="1258281294" name="Imagen 1" descr="Interfaz de usuario gráfica, Aplicación&#10;&#10;El contenido generado por IA puede ser incorrecto."/>
+                    <pic:cNvPicPr/>
+                  </pic:nvPicPr>
+                  <pic:blipFill>
+                    <a:blip r:embed="rId20"/>
+                    <a:stretch>
+                      <a:fillRect/>
+                    </a:stretch>
+                  </pic:blipFill>
+                  <pic:spPr>
+                    <a:xfrm>
+                      <a:off x="0" y="0"/>
+                      <a:ext cx="1895864" cy="1800000"/>
+                    </a:xfrm>
+                    <a:prstGeom prst="rect">
+                      <a:avLst/>
+                    </a:prstGeom>
+                  </pic:spPr>
+                </pic:pic>
+              </a:graphicData>
+            </a:graphic>
+          </wp:inline>
+        </w:drawing>
+      </w:r>
+      <w:r>
+        <w:rPr>
+          <w:b/>
+          <w:bCs/>
+        </w:rPr>
+        <w:t xml:space="preserve"> </w:t>
+      </w:r>
+      <w:r>
+        <w:rPr>
+          <w:b/>
+          <w:bCs/>
+        </w:rPr>
+        <w:drawing>
+          <wp:inline distT="0" distB="0" distL="0" distR="0" wp14:anchorId="1F2168FB" wp14:editId="39AF3E8E">
+            <wp:extent cx="1895864" cy="1800000"/>
+            <wp:effectExtent l="0" t="0" r="0" b="0"/>
+            <wp:docPr id="632616285" name="Imagen 1" descr="Interfaz de usuario gráfica, Aplicación&#10;&#10;El contenido generado por IA puede ser incorrecto."/>
+            <wp:cNvGraphicFramePr>
+              <a:graphicFrameLocks xmlns:a="http://schemas.openxmlformats.org/drawingml/2006/main" noChangeAspect="1"/>
+            </wp:cNvGraphicFramePr>
+            <a:graphic xmlns:a="http://schemas.openxmlformats.org/drawingml/2006/main">
+              <a:graphicData uri="http://schemas.openxmlformats.org/drawingml/2006/picture">
+                <pic:pic xmlns:pic="http://schemas.openxmlformats.org/drawingml/2006/picture">
+                  <pic:nvPicPr>
+                    <pic:cNvPr id="632616285" name="Imagen 1" descr="Interfaz de usuario gráfica, Aplicación&#10;&#10;El contenido generado por IA puede ser incorrecto."/>
+                    <pic:cNvPicPr/>
+                  </pic:nvPicPr>
+                  <pic:blipFill>
+                    <a:blip r:embed="rId21"/>
+                    <a:stretch>
+                      <a:fillRect/>
+                    </a:stretch>
+                  </pic:blipFill>
+                  <pic:spPr>
+                    <a:xfrm>
+                      <a:off x="0" y="0"/>
+                      <a:ext cx="1895864" cy="1800000"/>
+                    </a:xfrm>
+                    <a:prstGeom prst="rect">
+                      <a:avLst/>
+                    </a:prstGeom>
+                  </pic:spPr>
+                </pic:pic>
+              </a:graphicData>
+            </a:graphic>
+          </wp:inline>
+        </w:drawing>
+      </w:r>
+    </w:p>
+    <w:p>
+      <w:pPr>
+        <w:jc w:val="both"/>
+        <w:rPr>
+          <w:b/>
+          <w:bCs/>
+        </w:rPr>
+      </w:pPr>
+    </w:p>
+    <w:p>
+      <w:pPr>
+        <w:jc w:val="both"/>
+        <w:rPr>
+          <w:b/>
+          <w:bCs/>
+        </w:rPr>
+      </w:pPr>
+      <w:r>
+        <w:rPr>
+          <w:b/>
+          <w:bCs/>
+        </w:rPr>
+        <w:lastRenderedPageBreak/>
+        <w:t>Errores cuando es una placa que no existe</w:t>
+      </w:r>
+    </w:p>
+    <w:p>
+      <w:pPr>
+        <w:jc w:val="both"/>
+        <w:rPr>
+          <w:b/>
+          <w:bCs/>
+        </w:rPr>
+      </w:pPr>
+      <w:r>
+        <w:rPr>
+          <w:b/>
+          <w:bCs/>
+        </w:rPr>
+        <w:drawing>
+          <wp:inline distT="0" distB="0" distL="0" distR="0" wp14:anchorId="20557152" wp14:editId="37F24701">
+            <wp:extent cx="1764000" cy="1513630"/>
+            <wp:effectExtent l="0" t="0" r="8255" b="0"/>
+            <wp:docPr id="463767834" name="Imagen 1"/>
+            <wp:cNvGraphicFramePr>
+              <a:graphicFrameLocks xmlns:a="http://schemas.openxmlformats.org/drawingml/2006/main" noChangeAspect="1"/>
+            </wp:cNvGraphicFramePr>
+            <a:graphic xmlns:a="http://schemas.openxmlformats.org/drawingml/2006/main">
+              <a:graphicData uri="http://schemas.openxmlformats.org/drawingml/2006/picture">
+                <pic:pic xmlns:pic="http://schemas.openxmlformats.org/drawingml/2006/picture">
+                  <pic:nvPicPr>
+                    <pic:cNvPr id="463767834" name=""/>
+                    <pic:cNvPicPr/>
+                  </pic:nvPicPr>
+                  <pic:blipFill>
+                    <a:blip r:embed="rId22"/>
+                    <a:stretch>
+                      <a:fillRect/>
+                    </a:stretch>
+                  </pic:blipFill>
+                  <pic:spPr>
+                    <a:xfrm>
+                      <a:off x="0" y="0"/>
                       <a:ext cx="1764000" cy="1513630"/>
                     </a:xfrm>
                     <a:prstGeom prst="rect">
@@ -922,6 +1130,16 @@
           </wp:inline>
         </w:drawing>
       </w:r>
+    </w:p>
+    <w:p>
+      <w:pPr>
+        <w:jc w:val="both"/>
+        <w:rPr>
+          <w:b/>
+          <w:bCs/>
+          <w:u w:val="single"/>
+        </w:rPr>
+      </w:pPr>
     </w:p>
     <w:sectPr>
       <w:pgSz w:w="11906" w:h="16838"/>

--- a/placas/Ejercicio Placas.docx
+++ b/placas/Ejercicio Placas.docx
@@ -43,6 +43,7 @@
       </w:pPr>
       <w:r>
         <w:rPr>
+          <w:noProof/>
           <w:lang w:val="es-MX"/>
         </w:rPr>
         <w:drawing>
@@ -101,6 +102,9 @@
         <w:jc w:val="both"/>
       </w:pPr>
       <w:r>
+        <w:rPr>
+          <w:noProof/>
+        </w:rPr>
         <w:drawing>
           <wp:inline distT="0" distB="0" distL="0" distR="0" wp14:anchorId="0E656E4A" wp14:editId="3650D157">
             <wp:extent cx="1849192" cy="1620000"/>
@@ -141,6 +145,9 @@
         <w:t xml:space="preserve"> </w:t>
       </w:r>
       <w:r>
+        <w:rPr>
+          <w:noProof/>
+        </w:rPr>
         <w:drawing>
           <wp:inline distT="0" distB="0" distL="0" distR="0" wp14:anchorId="0CDA27AE" wp14:editId="32205028">
             <wp:extent cx="1849192" cy="1620000"/>
@@ -191,6 +198,9 @@
         <w:jc w:val="both"/>
       </w:pPr>
       <w:r>
+        <w:rPr>
+          <w:noProof/>
+        </w:rPr>
         <w:drawing>
           <wp:inline distT="0" distB="0" distL="0" distR="0" wp14:anchorId="3D04B9AA" wp14:editId="054CA8F5">
             <wp:extent cx="1367325" cy="1800000"/>
@@ -231,6 +241,9 @@
         <w:t xml:space="preserve"> </w:t>
       </w:r>
       <w:r>
+        <w:rPr>
+          <w:noProof/>
+        </w:rPr>
         <w:drawing>
           <wp:inline distT="0" distB="0" distL="0" distR="0" wp14:anchorId="670D4BFE" wp14:editId="1B52096D">
             <wp:extent cx="1603856" cy="1800000"/>
@@ -271,6 +284,9 @@
         <w:t xml:space="preserve"> </w:t>
       </w:r>
       <w:r>
+        <w:rPr>
+          <w:noProof/>
+        </w:rPr>
         <w:drawing>
           <wp:inline distT="0" distB="0" distL="0" distR="0" wp14:anchorId="1FD65643" wp14:editId="7D3DAC4F">
             <wp:extent cx="1791154" cy="1800000"/>
@@ -338,6 +354,7 @@
         <w:rPr>
           <w:b/>
           <w:bCs/>
+          <w:noProof/>
         </w:rPr>
         <w:drawing>
           <wp:inline distT="0" distB="0" distL="0" distR="0" wp14:anchorId="58E9992F" wp14:editId="1401C253">
@@ -386,6 +403,7 @@
         <w:rPr>
           <w:b/>
           <w:bCs/>
+          <w:noProof/>
         </w:rPr>
         <w:drawing>
           <wp:inline distT="0" distB="0" distL="0" distR="0" wp14:anchorId="6104E86C" wp14:editId="3837CE97">
@@ -434,6 +452,7 @@
         <w:rPr>
           <w:b/>
           <w:bCs/>
+          <w:noProof/>
         </w:rPr>
         <w:drawing>
           <wp:inline distT="0" distB="0" distL="0" distR="0" wp14:anchorId="6A566B07" wp14:editId="4BFA584C">
@@ -510,6 +529,7 @@
         <w:rPr>
           <w:b/>
           <w:bCs/>
+          <w:noProof/>
         </w:rPr>
         <w:drawing>
           <wp:inline distT="0" distB="0" distL="0" distR="0" wp14:anchorId="7A4C42AF" wp14:editId="7B7A3EAE">
@@ -558,6 +578,7 @@
         <w:rPr>
           <w:b/>
           <w:bCs/>
+          <w:noProof/>
         </w:rPr>
         <w:drawing>
           <wp:inline distT="0" distB="0" distL="0" distR="0" wp14:anchorId="73C8DAB6" wp14:editId="66F1DA2B">
@@ -606,6 +627,7 @@
         <w:rPr>
           <w:b/>
           <w:bCs/>
+          <w:noProof/>
         </w:rPr>
         <w:drawing>
           <wp:inline distT="0" distB="0" distL="0" distR="0" wp14:anchorId="55C00851" wp14:editId="19C37BD6">
@@ -674,6 +696,7 @@
         <w:rPr>
           <w:b/>
           <w:bCs/>
+          <w:noProof/>
         </w:rPr>
         <w:drawing>
           <wp:inline distT="0" distB="0" distL="0" distR="0" wp14:anchorId="12ABFB10" wp14:editId="770FBA08">
@@ -722,6 +745,7 @@
         <w:rPr>
           <w:b/>
           <w:bCs/>
+          <w:noProof/>
         </w:rPr>
         <w:drawing>
           <wp:inline distT="0" distB="0" distL="0" distR="0" wp14:anchorId="74108987" wp14:editId="683F56FB">
@@ -770,6 +794,7 @@
         <w:rPr>
           <w:b/>
           <w:bCs/>
+          <w:noProof/>
         </w:rPr>
         <w:drawing>
           <wp:inline distT="0" distB="0" distL="0" distR="0" wp14:anchorId="2D5D01A9" wp14:editId="55FEEF9B">
@@ -853,6 +878,7 @@
         <w:rPr>
           <w:b/>
           <w:bCs/>
+          <w:noProof/>
         </w:rPr>
         <w:drawing>
           <wp:inline distT="0" distB="0" distL="0" distR="0" wp14:anchorId="286565D4" wp14:editId="01CA259B">
@@ -901,6 +927,7 @@
         <w:rPr>
           <w:b/>
           <w:bCs/>
+          <w:noProof/>
         </w:rPr>
         <w:drawing>
           <wp:inline distT="0" distB="0" distL="0" distR="0" wp14:anchorId="6F216D8A" wp14:editId="0AC4A9D6">
@@ -969,6 +996,7 @@
         <w:rPr>
           <w:b/>
           <w:bCs/>
+          <w:noProof/>
         </w:rPr>
         <w:drawing>
           <wp:inline distT="0" distB="0" distL="0" distR="0" wp14:anchorId="660F21B7" wp14:editId="5DBA099E">
@@ -1017,6 +1045,7 @@
         <w:rPr>
           <w:b/>
           <w:bCs/>
+          <w:noProof/>
         </w:rPr>
         <w:drawing>
           <wp:inline distT="0" distB="0" distL="0" distR="0" wp14:anchorId="1F2168FB" wp14:editId="39AF3E8E">
@@ -1093,6 +1122,7 @@
         <w:rPr>
           <w:b/>
           <w:bCs/>
+          <w:noProof/>
         </w:rPr>
         <w:drawing>
           <wp:inline distT="0" distB="0" distL="0" distR="0" wp14:anchorId="20557152" wp14:editId="37F24701">
@@ -1130,6 +1160,180 @@
           </wp:inline>
         </w:drawing>
       </w:r>
+    </w:p>
+    <w:p>
+      <w:pPr>
+        <w:jc w:val="both"/>
+        <w:rPr>
+          <w:b/>
+          <w:bCs/>
+        </w:rPr>
+      </w:pPr>
+      <w:r>
+        <w:rPr>
+          <w:b/>
+          <w:bCs/>
+        </w:rPr>
+        <w:t>Función Limpiar</w:t>
+      </w:r>
+    </w:p>
+    <w:p>
+      <w:pPr>
+        <w:jc w:val="both"/>
+        <w:rPr>
+          <w:b/>
+          <w:bCs/>
+        </w:rPr>
+      </w:pPr>
+      <w:r>
+        <w:rPr>
+          <w:b/>
+          <w:bCs/>
+        </w:rPr>
+        <w:drawing>
+          <wp:inline distT="0" distB="0" distL="0" distR="0" wp14:anchorId="1C494A51" wp14:editId="001A8CB0">
+            <wp:extent cx="2478097" cy="1800000"/>
+            <wp:effectExtent l="0" t="0" r="0" b="0"/>
+            <wp:docPr id="144196711" name="Imagen 1" descr="Interfaz de usuario gráfica, Texto, Aplicación&#10;&#10;El contenido generado por IA puede ser incorrecto."/>
+            <wp:cNvGraphicFramePr>
+              <a:graphicFrameLocks xmlns:a="http://schemas.openxmlformats.org/drawingml/2006/main" noChangeAspect="1"/>
+            </wp:cNvGraphicFramePr>
+            <a:graphic xmlns:a="http://schemas.openxmlformats.org/drawingml/2006/main">
+              <a:graphicData uri="http://schemas.openxmlformats.org/drawingml/2006/picture">
+                <pic:pic xmlns:pic="http://schemas.openxmlformats.org/drawingml/2006/picture">
+                  <pic:nvPicPr>
+                    <pic:cNvPr id="144196711" name="Imagen 1" descr="Interfaz de usuario gráfica, Texto, Aplicación&#10;&#10;El contenido generado por IA puede ser incorrecto."/>
+                    <pic:cNvPicPr/>
+                  </pic:nvPicPr>
+                  <pic:blipFill>
+                    <a:blip r:embed="rId23"/>
+                    <a:stretch>
+                      <a:fillRect/>
+                    </a:stretch>
+                  </pic:blipFill>
+                  <pic:spPr>
+                    <a:xfrm>
+                      <a:off x="0" y="0"/>
+                      <a:ext cx="2478097" cy="1800000"/>
+                    </a:xfrm>
+                    <a:prstGeom prst="rect">
+                      <a:avLst/>
+                    </a:prstGeom>
+                  </pic:spPr>
+                </pic:pic>
+              </a:graphicData>
+            </a:graphic>
+          </wp:inline>
+        </w:drawing>
+      </w:r>
+      <w:r>
+        <w:rPr>
+          <w:b/>
+          <w:bCs/>
+        </w:rPr>
+        <w:t xml:space="preserve">  </w:t>
+      </w:r>
+      <w:r>
+        <w:rPr>
+          <w:b/>
+          <w:bCs/>
+        </w:rPr>
+        <w:drawing>
+          <wp:inline distT="0" distB="0" distL="0" distR="0" wp14:anchorId="035DBC56" wp14:editId="1DEF199C">
+            <wp:extent cx="1557668" cy="1800000"/>
+            <wp:effectExtent l="0" t="0" r="4445" b="0"/>
+            <wp:docPr id="1516754866" name="Imagen 1" descr="Interfaz de usuario gráfica, Texto&#10;&#10;El contenido generado por IA puede ser incorrecto."/>
+            <wp:cNvGraphicFramePr>
+              <a:graphicFrameLocks xmlns:a="http://schemas.openxmlformats.org/drawingml/2006/main" noChangeAspect="1"/>
+            </wp:cNvGraphicFramePr>
+            <a:graphic xmlns:a="http://schemas.openxmlformats.org/drawingml/2006/main">
+              <a:graphicData uri="http://schemas.openxmlformats.org/drawingml/2006/picture">
+                <pic:pic xmlns:pic="http://schemas.openxmlformats.org/drawingml/2006/picture">
+                  <pic:nvPicPr>
+                    <pic:cNvPr id="1516754866" name="Imagen 1" descr="Interfaz de usuario gráfica, Texto&#10;&#10;El contenido generado por IA puede ser incorrecto."/>
+                    <pic:cNvPicPr/>
+                  </pic:nvPicPr>
+                  <pic:blipFill>
+                    <a:blip r:embed="rId24"/>
+                    <a:stretch>
+                      <a:fillRect/>
+                    </a:stretch>
+                  </pic:blipFill>
+                  <pic:spPr>
+                    <a:xfrm>
+                      <a:off x="0" y="0"/>
+                      <a:ext cx="1557668" cy="1800000"/>
+                    </a:xfrm>
+                    <a:prstGeom prst="rect">
+                      <a:avLst/>
+                    </a:prstGeom>
+                  </pic:spPr>
+                </pic:pic>
+              </a:graphicData>
+            </a:graphic>
+          </wp:inline>
+        </w:drawing>
+      </w:r>
+    </w:p>
+    <w:p>
+      <w:pPr>
+        <w:jc w:val="both"/>
+        <w:rPr>
+          <w:b/>
+          <w:bCs/>
+          <w:u w:val="single"/>
+        </w:rPr>
+      </w:pPr>
+      <w:r>
+        <w:rPr>
+          <w:b/>
+          <w:bCs/>
+        </w:rPr>
+        <w:drawing>
+          <wp:inline distT="0" distB="0" distL="0" distR="0" wp14:anchorId="6427A18F" wp14:editId="599C5DC0">
+            <wp:extent cx="1764000" cy="1190659"/>
+            <wp:effectExtent l="0" t="0" r="8255" b="0"/>
+            <wp:docPr id="1691908457" name="Imagen 1" descr="Interfaz de usuario gráfica, Aplicación&#10;&#10;El contenido generado por IA puede ser incorrecto."/>
+            <wp:cNvGraphicFramePr>
+              <a:graphicFrameLocks xmlns:a="http://schemas.openxmlformats.org/drawingml/2006/main" noChangeAspect="1"/>
+            </wp:cNvGraphicFramePr>
+            <a:graphic xmlns:a="http://schemas.openxmlformats.org/drawingml/2006/main">
+              <a:graphicData uri="http://schemas.openxmlformats.org/drawingml/2006/picture">
+                <pic:pic xmlns:pic="http://schemas.openxmlformats.org/drawingml/2006/picture">
+                  <pic:nvPicPr>
+                    <pic:cNvPr id="1691908457" name="Imagen 1" descr="Interfaz de usuario gráfica, Aplicación&#10;&#10;El contenido generado por IA puede ser incorrecto."/>
+                    <pic:cNvPicPr/>
+                  </pic:nvPicPr>
+                  <pic:blipFill>
+                    <a:blip r:embed="rId25"/>
+                    <a:stretch>
+                      <a:fillRect/>
+                    </a:stretch>
+                  </pic:blipFill>
+                  <pic:spPr>
+                    <a:xfrm>
+                      <a:off x="0" y="0"/>
+                      <a:ext cx="1764000" cy="1190659"/>
+                    </a:xfrm>
+                    <a:prstGeom prst="rect">
+                      <a:avLst/>
+                    </a:prstGeom>
+                  </pic:spPr>
+                </pic:pic>
+              </a:graphicData>
+            </a:graphic>
+          </wp:inline>
+        </w:drawing>
+      </w:r>
+    </w:p>
+    <w:p>
+      <w:pPr>
+        <w:jc w:val="both"/>
+        <w:rPr>
+          <w:b/>
+          <w:bCs/>
+        </w:rPr>
+      </w:pPr>
     </w:p>
     <w:p>
       <w:pPr>
@@ -1754,6 +1958,7 @@
   <w:style w:type="character" w:default="1" w:styleId="Fuentedeprrafopredeter">
     <w:name w:val="Default Paragraph Font"/>
     <w:uiPriority w:val="1"/>
+    <w:semiHidden/>
     <w:unhideWhenUsed/>
   </w:style>
   <w:style w:type="table" w:default="1" w:styleId="Tablanormal">
